--- a/documentation/ManualDeUsuario.docx
+++ b/documentation/ManualDeUsuario.docx
@@ -117,27 +117,205 @@
           <w:szCs w:val="24"/>
           <w:lang w:val="es-GT"/>
         </w:rPr>
-        <w:t>, nos da una aplicación sencilla, con dos sencillas funciones, la primera es medir el porcentaje en uso que tiene la computadora, detallándonos que cantidad del cpu se encuentra realizando tareas y que cantidad se encuentra libre, y también el estado del espacio en el disco, de manera que siempre podamos ver la cantidad de espacio ocupada y la cantidad de espacio disponible.</w:t>
-      </w:r>
-    </w:p>
-    <w:p>
-      <w:pPr>
-        <w:jc w:val="both"/>
-        <w:rPr>
-          <w:rFonts w:ascii="Arial" w:hAnsi="Arial" w:cs="Arial"/>
-          <w:sz w:val="24"/>
-          <w:szCs w:val="24"/>
-          <w:lang w:val="es-GT"/>
-        </w:rPr>
-      </w:pPr>
-      <w:r>
-        <w:rPr>
-          <w:rFonts w:ascii="Arial" w:hAnsi="Arial" w:cs="Arial"/>
-          <w:sz w:val="24"/>
-          <w:szCs w:val="24"/>
-          <w:lang w:val="es-GT"/>
-        </w:rPr>
-        <w:t>La aplicación recopila la información en tiempo real y por medio de dos gráficas se las muestra al usuario de manera amigable para que sean de fácil entendimiento, a continuación se muestra una vista preliminar de la aplicación.</w:t>
+        <w:t xml:space="preserve">, nos da una aplicación sencilla, con dos sencillas funciones, la primera es medir el porcentaje en uso que tiene la computadora, detallándonos que cantidad del </w:t>
+      </w:r>
+      <w:proofErr w:type="spellStart"/>
+      <w:r>
+        <w:rPr>
+          <w:rFonts w:ascii="Arial" w:hAnsi="Arial" w:cs="Arial"/>
+          <w:sz w:val="24"/>
+          <w:szCs w:val="24"/>
+          <w:lang w:val="es-GT"/>
+        </w:rPr>
+        <w:t>cpu</w:t>
+      </w:r>
+      <w:proofErr w:type="spellEnd"/>
+      <w:r>
+        <w:rPr>
+          <w:rFonts w:ascii="Arial" w:hAnsi="Arial" w:cs="Arial"/>
+          <w:sz w:val="24"/>
+          <w:szCs w:val="24"/>
+          <w:lang w:val="es-GT"/>
+        </w:rPr>
+        <w:t xml:space="preserve"> se encuentra realizando tareas y que cantidad se encuentra libre, y también el estado del espacio en el disco, de manera que siempre podamos ver la cantidad de espacio ocupada y la cantidad de espacio disponible.</w:t>
+      </w:r>
+    </w:p>
+    <w:p>
+      <w:pPr>
+        <w:jc w:val="both"/>
+        <w:rPr>
+          <w:rFonts w:ascii="Arial" w:hAnsi="Arial" w:cs="Arial"/>
+          <w:sz w:val="24"/>
+          <w:szCs w:val="24"/>
+          <w:lang w:val="es-GT"/>
+        </w:rPr>
+      </w:pPr>
+      <w:r>
+        <w:rPr>
+          <w:rFonts w:ascii="Arial" w:hAnsi="Arial" w:cs="Arial"/>
+          <w:sz w:val="24"/>
+          <w:szCs w:val="24"/>
+          <w:lang w:val="es-GT"/>
+        </w:rPr>
+        <w:t>Para poder ejecutar la aplicación es necesario que se le de permisos de ejecución en el sistema, dentro de una terminal posiciónate dentro de la carpeta que contiene el proyecto, ahora ejecutar el comando:</w:t>
+      </w:r>
+    </w:p>
+    <w:p>
+      <w:pPr>
+        <w:jc w:val="both"/>
+        <w:rPr>
+          <w:rFonts w:ascii="Arial" w:hAnsi="Arial" w:cs="Arial"/>
+          <w:sz w:val="24"/>
+          <w:szCs w:val="24"/>
+          <w:lang w:val="es-GT"/>
+        </w:rPr>
+      </w:pPr>
+      <w:r>
+        <w:rPr>
+          <w:rFonts w:ascii="Arial" w:hAnsi="Arial" w:cs="Arial"/>
+          <w:sz w:val="24"/>
+          <w:szCs w:val="24"/>
+          <w:lang w:val="es-GT"/>
+        </w:rPr>
+        <w:t xml:space="preserve">sudo </w:t>
+      </w:r>
+      <w:proofErr w:type="spellStart"/>
+      <w:r>
+        <w:rPr>
+          <w:rFonts w:ascii="Arial" w:hAnsi="Arial" w:cs="Arial"/>
+          <w:sz w:val="24"/>
+          <w:szCs w:val="24"/>
+          <w:lang w:val="es-GT"/>
+        </w:rPr>
+        <w:t>chmod</w:t>
+      </w:r>
+      <w:proofErr w:type="spellEnd"/>
+      <w:r>
+        <w:rPr>
+          <w:rFonts w:ascii="Arial" w:hAnsi="Arial" w:cs="Arial"/>
+          <w:sz w:val="24"/>
+          <w:szCs w:val="24"/>
+          <w:lang w:val="es-GT"/>
+        </w:rPr>
+        <w:t xml:space="preserve"> +x "</w:t>
+      </w:r>
+      <w:r>
+        <w:rPr>
+          <w:rFonts w:ascii="Arial" w:hAnsi="Arial" w:cs="Arial"/>
+          <w:sz w:val="24"/>
+          <w:szCs w:val="24"/>
+          <w:lang w:val="es-GT"/>
+        </w:rPr>
+        <w:t>201807159</w:t>
+      </w:r>
+      <w:r>
+        <w:rPr>
+          <w:rFonts w:ascii="Arial" w:hAnsi="Arial" w:cs="Arial"/>
+          <w:sz w:val="24"/>
+          <w:szCs w:val="24"/>
+          <w:lang w:val="es-GT"/>
+        </w:rPr>
+        <w:t xml:space="preserve"> </w:t>
+      </w:r>
+      <w:r>
+        <w:rPr>
+          <w:rFonts w:ascii="Arial" w:hAnsi="Arial" w:cs="Arial"/>
+          <w:sz w:val="24"/>
+          <w:szCs w:val="24"/>
+          <w:lang w:val="es-GT"/>
+        </w:rPr>
+        <w:t>"</w:t>
+      </w:r>
+    </w:p>
+    <w:p>
+      <w:pPr>
+        <w:jc w:val="both"/>
+        <w:rPr>
+          <w:rFonts w:ascii="Arial" w:hAnsi="Arial" w:cs="Arial"/>
+          <w:sz w:val="24"/>
+          <w:szCs w:val="24"/>
+          <w:lang w:val="es-GT"/>
+        </w:rPr>
+      </w:pPr>
+      <w:r>
+        <w:rPr>
+          <w:rFonts w:ascii="Arial" w:hAnsi="Arial" w:cs="Arial"/>
+          <w:sz w:val="24"/>
+          <w:szCs w:val="24"/>
+          <w:lang w:val="es-GT"/>
+        </w:rPr>
+        <w:t>Una vez se le haya dado permisos de ejecución podremos iniciar el programa con el comando:</w:t>
+      </w:r>
+    </w:p>
+    <w:p>
+      <w:pPr>
+        <w:jc w:val="both"/>
+        <w:rPr>
+          <w:rFonts w:ascii="Arial" w:hAnsi="Arial" w:cs="Arial"/>
+          <w:sz w:val="24"/>
+          <w:szCs w:val="24"/>
+          <w:lang w:val="es-GT"/>
+        </w:rPr>
+      </w:pPr>
+      <w:proofErr w:type="gramStart"/>
+      <w:r>
+        <w:rPr>
+          <w:rFonts w:ascii="Arial" w:hAnsi="Arial" w:cs="Arial"/>
+          <w:sz w:val="24"/>
+          <w:szCs w:val="24"/>
+          <w:lang w:val="es-GT"/>
+        </w:rPr>
+        <w:t>./</w:t>
+      </w:r>
+      <w:proofErr w:type="gramEnd"/>
+      <w:r>
+        <w:rPr>
+          <w:rFonts w:ascii="Arial" w:hAnsi="Arial" w:cs="Arial"/>
+          <w:sz w:val="24"/>
+          <w:szCs w:val="24"/>
+          <w:lang w:val="es-GT"/>
+        </w:rPr>
+        <w:t>201807159</w:t>
+      </w:r>
+    </w:p>
+    <w:p>
+      <w:pPr>
+        <w:jc w:val="both"/>
+        <w:rPr>
+          <w:rFonts w:ascii="Arial" w:hAnsi="Arial" w:cs="Arial"/>
+          <w:sz w:val="24"/>
+          <w:szCs w:val="24"/>
+          <w:lang w:val="es-GT"/>
+        </w:rPr>
+      </w:pPr>
+      <w:r>
+        <w:rPr>
+          <w:rFonts w:ascii="Arial" w:hAnsi="Arial" w:cs="Arial"/>
+          <w:sz w:val="24"/>
+          <w:szCs w:val="24"/>
+          <w:lang w:val="es-GT"/>
+        </w:rPr>
+        <w:t xml:space="preserve">La aplicación recopila la información en tiempo real y por medio de dos gráficas se las muestra al usuario de manera amigable para que sean de fácil entendimiento, a </w:t>
+      </w:r>
+      <w:proofErr w:type="gramStart"/>
+      <w:r>
+        <w:rPr>
+          <w:rFonts w:ascii="Arial" w:hAnsi="Arial" w:cs="Arial"/>
+          <w:sz w:val="24"/>
+          <w:szCs w:val="24"/>
+          <w:lang w:val="es-GT"/>
+        </w:rPr>
+        <w:t>continuación</w:t>
+      </w:r>
+      <w:proofErr w:type="gramEnd"/>
+      <w:r>
+        <w:rPr>
+          <w:rFonts w:ascii="Arial" w:hAnsi="Arial" w:cs="Arial"/>
+          <w:sz w:val="24"/>
+          <w:szCs w:val="24"/>
+          <w:lang w:val="es-GT"/>
+        </w:rPr>
+        <w:t xml:space="preserve"> se muestra una vista preliminar de la aplicación.</w:t>
       </w:r>
     </w:p>
     <w:p>
@@ -173,6 +351,7 @@
       <w:r>
         <w:rPr>
           <w:rFonts w:ascii="Arial" w:hAnsi="Arial" w:cs="Arial"/>
+          <w:noProof/>
           <w:sz w:val="24"/>
           <w:szCs w:val="24"/>
           <w:lang w:val="es-GT"/>
@@ -231,7 +410,28 @@
           <w:szCs w:val="24"/>
           <w:lang w:val="es-GT"/>
         </w:rPr>
-        <w:t>Descripción: En esta pantalla podemos visualizar la información personal del desarrollador, de igual manera tenemos dos botones con los que se redirigirá a cada una de las funcionalidades de la aplicación, siendo la primera el botón para dirigirnos al apartado de visualización del cpu y el siguiente para el espacio en el disco.</w:t>
+        <w:lastRenderedPageBreak/>
+        <w:t xml:space="preserve">Descripción: En esta pantalla podemos visualizar la información personal del desarrollador, de igual manera tenemos dos botones con los que se redirigirá a cada una de las funcionalidades de la aplicación, siendo la primera el botón para dirigirnos al apartado de visualización del </w:t>
+      </w:r>
+      <w:proofErr w:type="spellStart"/>
+      <w:r>
+        <w:rPr>
+          <w:rFonts w:ascii="Arial" w:hAnsi="Arial" w:cs="Arial"/>
+          <w:sz w:val="24"/>
+          <w:szCs w:val="24"/>
+          <w:lang w:val="es-GT"/>
+        </w:rPr>
+        <w:t>cpu</w:t>
+      </w:r>
+      <w:proofErr w:type="spellEnd"/>
+      <w:r>
+        <w:rPr>
+          <w:rFonts w:ascii="Arial" w:hAnsi="Arial" w:cs="Arial"/>
+          <w:sz w:val="24"/>
+          <w:szCs w:val="24"/>
+          <w:lang w:val="es-GT"/>
+        </w:rPr>
+        <w:t xml:space="preserve"> y el siguiente para el espacio en el disco.</w:t>
       </w:r>
     </w:p>
     <w:p>
@@ -276,11 +476,11 @@
       <w:r>
         <w:rPr>
           <w:rFonts w:ascii="Arial" w:hAnsi="Arial" w:cs="Arial"/>
+          <w:noProof/>
           <w:sz w:val="28"/>
           <w:szCs w:val="28"/>
           <w:lang w:val="es-GT"/>
         </w:rPr>
-        <w:lastRenderedPageBreak/>
         <w:drawing>
           <wp:inline distT="0" distB="0" distL="0" distR="0" wp14:anchorId="6E918276" wp14:editId="29C5F6A4">
             <wp:extent cx="5972175" cy="3079750"/>
@@ -335,7 +535,27 @@
           <w:szCs w:val="24"/>
           <w:lang w:val="es-GT"/>
         </w:rPr>
-        <w:t>Descripción: En esta pestaña podemos observar una gráfica en tiempo real que nos detalla el estado del uso del cpu de la computadora, por lo que si tenemos muchos procesos en ejecución podremos observar como la gráfica representa esa cantidad de trabajo en porcentajes altos o bajos respectivamente.</w:t>
+        <w:t xml:space="preserve">Descripción: En esta pestaña podemos observar una gráfica en tiempo real que nos detalla el estado del uso del </w:t>
+      </w:r>
+      <w:proofErr w:type="spellStart"/>
+      <w:r>
+        <w:rPr>
+          <w:rFonts w:ascii="Arial" w:hAnsi="Arial" w:cs="Arial"/>
+          <w:sz w:val="24"/>
+          <w:szCs w:val="24"/>
+          <w:lang w:val="es-GT"/>
+        </w:rPr>
+        <w:t>cpu</w:t>
+      </w:r>
+      <w:proofErr w:type="spellEnd"/>
+      <w:r>
+        <w:rPr>
+          <w:rFonts w:ascii="Arial" w:hAnsi="Arial" w:cs="Arial"/>
+          <w:sz w:val="24"/>
+          <w:szCs w:val="24"/>
+          <w:lang w:val="es-GT"/>
+        </w:rPr>
+        <w:t xml:space="preserve"> de la computadora, por lo que si tenemos muchos procesos en ejecución podremos observar como la gráfica representa esa cantidad de trabajo en porcentajes altos o bajos respectivamente.</w:t>
       </w:r>
     </w:p>
     <w:p>
@@ -371,10 +591,12 @@
       <w:r>
         <w:rPr>
           <w:rFonts w:ascii="Arial" w:hAnsi="Arial" w:cs="Arial"/>
+          <w:noProof/>
           <w:sz w:val="28"/>
           <w:szCs w:val="28"/>
           <w:lang w:val="es-GT"/>
         </w:rPr>
+        <w:lastRenderedPageBreak/>
         <w:drawing>
           <wp:inline distT="0" distB="0" distL="0" distR="0" wp14:anchorId="5D3C05AD" wp14:editId="37790338">
             <wp:extent cx="5972175" cy="3104515"/>
@@ -458,7 +680,6 @@
           <w:szCs w:val="24"/>
           <w:lang w:val="es-GT"/>
         </w:rPr>
-        <w:lastRenderedPageBreak/>
         <w:t>Si se desea conocer el valor exacto en GB de espacio libre u ocupado basta con pasar el mouse por el sector de la gráfica que se desea conocer, la gráfica mostrará una animación en donde aparecerán estos datos.</w:t>
       </w:r>
     </w:p>
@@ -475,6 +696,7 @@
       <w:r>
         <w:rPr>
           <w:rFonts w:ascii="Arial" w:hAnsi="Arial" w:cs="Arial"/>
+          <w:noProof/>
           <w:sz w:val="24"/>
           <w:szCs w:val="24"/>
           <w:lang w:val="es-GT"/>
